--- a/ComandosGit.docx
+++ b/ComandosGit.docx
@@ -83,16 +83,73 @@
         <w:rPr>
           <w:lang w:val="en-US"/>
         </w:rPr>
-        <w:t xml:space="preserve"> pu</w:t>
+        <w:t xml:space="preserve"> push</w:t>
+      </w:r>
+    </w:p>
+    <w:p>
+      <w:pPr>
+        <w:rPr>
+          <w:lang w:val="en-US"/>
+        </w:rPr>
+      </w:pPr>
+      <w:proofErr w:type="spellStart"/>
+      <w:r>
+        <w:rPr>
+          <w:lang w:val="en-US"/>
+        </w:rPr>
+        <w:t>Git</w:t>
+      </w:r>
+      <w:proofErr w:type="spellEnd"/>
+      <w:r>
+        <w:rPr>
+          <w:lang w:val="en-US"/>
+        </w:rPr>
+        <w:t xml:space="preserve"> pull</w:t>
+      </w:r>
+    </w:p>
+    <w:p>
+      <w:pPr>
+        <w:rPr>
+          <w:lang w:val="en-US"/>
+        </w:rPr>
+      </w:pPr>
+      <w:proofErr w:type="spellStart"/>
+      <w:r>
+        <w:rPr>
+          <w:lang w:val="en-US"/>
+        </w:rPr>
+        <w:t>Git</w:t>
+      </w:r>
+      <w:proofErr w:type="spellEnd"/>
+      <w:r>
+        <w:rPr>
+          <w:lang w:val="en-US"/>
+        </w:rPr>
+        <w:t xml:space="preserve"> checkout</w:t>
+      </w:r>
+    </w:p>
+    <w:p>
+      <w:pPr>
+        <w:rPr>
+          <w:lang w:val="en-US"/>
+        </w:rPr>
+      </w:pPr>
+      <w:proofErr w:type="spellStart"/>
+      <w:r>
+        <w:rPr>
+          <w:lang w:val="en-US"/>
+        </w:rPr>
+        <w:t>Git</w:t>
+      </w:r>
+      <w:proofErr w:type="spellEnd"/>
+      <w:r>
+        <w:rPr>
+          <w:lang w:val="en-US"/>
+        </w:rPr>
+        <w:t xml:space="preserve"> merge</w:t>
       </w:r>
       <w:bookmarkStart w:id="0" w:name="_GoBack"/>
       <w:bookmarkEnd w:id="0"/>
-      <w:r>
-        <w:rPr>
-          <w:lang w:val="en-US"/>
-        </w:rPr>
-        <w:t>sh</w:t>
-      </w:r>
     </w:p>
     <w:sectPr>
       <w:pgSz w:w="11906" w:h="16838"/>
